--- a/分类框架.docx
+++ b/分类框架.docx
@@ -782,419 +782,509 @@
         </w:rPr>
         <w:t>晚</w:t>
       </w:r>
+    </w:p>
+    <w:p>
+      <w:pPr>
+        <w:numPr>
+          <w:ilvl w:val="0"/>
+          <w:numId w:val="15"/>
+        </w:numPr>
+      </w:pPr>
+      <w:r>
+        <w:rPr>
+          <w:rFonts w:hint="eastAsia"/>
+        </w:rPr>
+        <w:t>循环不变量</w:t>
+      </w:r>
+    </w:p>
+    <w:p>
+      <w:pPr>
+        <w:numPr>
+          <w:ilvl w:val="0"/>
+          <w:numId w:val="15"/>
+        </w:numPr>
+      </w:pPr>
+      <w:r>
+        <w:rPr>
+          <w:rFonts w:hint="eastAsia"/>
+        </w:rPr>
+        <w:t>Byte[]</w:t>
+      </w:r>
+    </w:p>
+    <w:p>
+      <w:pPr>
+        <w:numPr>
+          <w:ilvl w:val="0"/>
+          <w:numId w:val="15"/>
+        </w:numPr>
+      </w:pPr>
+      <w:r>
+        <w:rPr>
+          <w:rFonts w:hint="eastAsia"/>
+        </w:rPr>
+        <w:t>未将不变量声明为</w:t>
+      </w:r>
+      <w:r>
+        <w:rPr>
+          <w:rFonts w:hint="eastAsia"/>
+        </w:rPr>
+        <w:t>constant</w:t>
+      </w:r>
+    </w:p>
+    <w:p>
+      <w:pPr>
+        <w:numPr>
+          <w:ilvl w:val="0"/>
+          <w:numId w:val="15"/>
+        </w:numPr>
+      </w:pPr>
+      <w:r>
+        <w:rPr>
+          <w:rFonts w:hint="eastAsia"/>
+        </w:rPr>
+        <w:t>太多位数字</w:t>
+      </w:r>
+    </w:p>
+    <w:p>
+      <w:pPr>
+        <w:numPr>
+          <w:ilvl w:val="0"/>
+          <w:numId w:val="15"/>
+        </w:numPr>
+      </w:pPr>
+      <w:r>
+        <w:rPr>
+          <w:rFonts w:hint="eastAsia"/>
+        </w:rPr>
+        <w:t>未将合约内未使用的</w:t>
+      </w:r>
+      <w:r>
+        <w:rPr>
+          <w:rFonts w:hint="eastAsia"/>
+        </w:rPr>
+        <w:t>public</w:t>
+      </w:r>
+      <w:r>
+        <w:rPr>
+          <w:rFonts w:hint="eastAsia"/>
+        </w:rPr>
+        <w:t>函数声明为</w:t>
+      </w:r>
+      <w:r>
+        <w:rPr>
+          <w:rFonts w:hint="eastAsia"/>
+        </w:rPr>
+        <w:t>external</w:t>
+      </w:r>
+    </w:p>
+    <w:p>
+      <w:pPr>
+        <w:numPr>
+          <w:ilvl w:val="0"/>
+          <w:numId w:val="15"/>
+        </w:numPr>
+      </w:pPr>
+      <w:r>
+        <w:rPr>
+          <w:rFonts w:hint="eastAsia"/>
+        </w:rPr>
+        <w:t>无上限的编译器版本</w:t>
+      </w:r>
+    </w:p>
+    <w:p/>
+    <w:p>
+      <w:pPr>
+        <w:pStyle w:val="2"/>
+        <w:numPr>
+          <w:ilvl w:val="0"/>
+          <w:numId w:val="1"/>
+        </w:numPr>
+      </w:pPr>
+      <w:r>
+        <w:rPr>
+          <w:rFonts w:hint="eastAsia"/>
+        </w:rPr>
+        <w:t>错误的继承</w:t>
+      </w:r>
+    </w:p>
+    <w:p>
+      <w:pPr>
+        <w:numPr>
+          <w:ilvl w:val="0"/>
+          <w:numId w:val="16"/>
+        </w:numPr>
+      </w:pPr>
+      <w:r>
+        <w:rPr>
+          <w:rFonts w:hint="eastAsia"/>
+        </w:rPr>
+        <w:t>隐藏状态变量</w:t>
+      </w:r>
+    </w:p>
+    <w:p>
+      <w:pPr>
+        <w:numPr>
+          <w:ilvl w:val="0"/>
+          <w:numId w:val="16"/>
+        </w:numPr>
+      </w:pPr>
+      <w:r>
+        <w:rPr>
+          <w:rFonts w:hint="eastAsia"/>
+        </w:rPr>
+        <w:t>不正确的继承顺序</w:t>
+      </w:r>
+    </w:p>
+    <w:p>
+      <w:pPr>
+        <w:pStyle w:val="2"/>
+        <w:numPr>
+          <w:ilvl w:val="0"/>
+          <w:numId w:val="1"/>
+        </w:numPr>
+      </w:pPr>
+      <w:r>
+        <w:rPr>
+          <w:rFonts w:hint="eastAsia"/>
+        </w:rPr>
+        <w:t>未遵守指定标准</w:t>
+      </w:r>
+    </w:p>
+    <w:p>
+      <w:pPr>
+        <w:numPr>
+          <w:ilvl w:val="0"/>
+          <w:numId w:val="17"/>
+        </w:numPr>
+      </w:pPr>
+      <w:r>
+        <w:rPr>
+          <w:rFonts w:hint="eastAsia"/>
+        </w:rPr>
+        <w:t>View/constant</w:t>
+      </w:r>
+      <w:r>
+        <w:rPr>
+          <w:rFonts w:hint="eastAsia"/>
+        </w:rPr>
+        <w:t>函数改变合约状态（</w:t>
+      </w:r>
+      <w:r>
+        <w:rPr>
+          <w:rFonts w:hint="eastAsia"/>
+        </w:rPr>
+        <w:t>0.5.0</w:t>
+      </w:r>
+      <w:r>
+        <w:rPr>
+          <w:rFonts w:hint="eastAsia"/>
+        </w:rPr>
+        <w:t>版本后会显示编译错误）</w:t>
+      </w:r>
+    </w:p>
+    <w:p>
+      <w:pPr>
+        <w:numPr>
+          <w:ilvl w:val="0"/>
+          <w:numId w:val="17"/>
+        </w:numPr>
+      </w:pPr>
+      <w:r>
+        <w:rPr>
+          <w:rFonts w:hint="eastAsia"/>
+        </w:rPr>
+        <w:t>不标准的命名规范</w:t>
+      </w:r>
+    </w:p>
+    <w:p>
+      <w:pPr>
+        <w:numPr>
+          <w:ilvl w:val="0"/>
+          <w:numId w:val="17"/>
+        </w:numPr>
+      </w:pPr>
+      <w:r>
+        <w:rPr>
+          <w:rFonts w:hint="eastAsia"/>
+        </w:rPr>
+        <w:t>不标准的代币标准接口</w:t>
+      </w:r>
+    </w:p>
+    <w:p/>
+    <w:p>
+      <w:pPr>
+        <w:pStyle w:val="2"/>
+        <w:numPr>
+          <w:ilvl w:val="0"/>
+          <w:numId w:val="1"/>
+        </w:numPr>
+      </w:pPr>
+      <w:r>
+        <w:rPr>
+          <w:rFonts w:hint="eastAsia"/>
+        </w:rPr>
+        <w:t>书写错误</w:t>
+      </w:r>
+    </w:p>
+    <w:p>
+      <w:pPr>
+        <w:numPr>
+          <w:ilvl w:val="0"/>
+          <w:numId w:val="18"/>
+        </w:numPr>
+      </w:pPr>
+      <w:r>
+        <w:rPr>
+          <w:rFonts w:hint="eastAsia"/>
+        </w:rPr>
+        <w:t>拼错构造函数名（</w:t>
+      </w:r>
+      <w:r>
+        <w:rPr>
+          <w:rFonts w:hint="eastAsia"/>
+        </w:rPr>
+        <w:t>0.5.0</w:t>
+      </w:r>
+      <w:r>
+        <w:rPr>
+          <w:rFonts w:hint="eastAsia"/>
+        </w:rPr>
+        <w:t>版本后不允许使用和合约同名的函数充当构造函数）</w:t>
+      </w:r>
+    </w:p>
+    <w:p>
+      <w:pPr>
+        <w:numPr>
+          <w:ilvl w:val="0"/>
+          <w:numId w:val="18"/>
+        </w:numPr>
+      </w:pPr>
+      <w:r>
+        <w:rPr>
+          <w:rFonts w:hint="eastAsia"/>
+        </w:rPr>
+        <w:t>错误的操作符（</w:t>
+      </w:r>
+      <w:r>
+        <w:rPr>
+          <w:rFonts w:hint="eastAsia"/>
+        </w:rPr>
+        <w:t>+=</w:t>
+      </w:r>
+      <w:r>
+        <w:rPr>
+          <w:rFonts w:hint="eastAsia"/>
+        </w:rPr>
+        <w:t>，和</w:t>
+      </w:r>
+      <w:r>
+        <w:rPr>
+          <w:rFonts w:hint="eastAsia"/>
+        </w:rPr>
+        <w:t>-=</w:t>
+      </w:r>
+      <w:r>
+        <w:rPr>
+          <w:rFonts w:hint="eastAsia"/>
+        </w:rPr>
+        <w:t>，在</w:t>
+      </w:r>
+      <w:r>
+        <w:rPr>
+          <w:rFonts w:hint="eastAsia"/>
+        </w:rPr>
+        <w:t>0.5.0</w:t>
+      </w:r>
+      <w:r>
+        <w:rPr>
+          <w:rFonts w:hint="eastAsia"/>
+        </w:rPr>
+        <w:t>版本之前，错写为</w:t>
+      </w:r>
+      <w:r>
+        <w:rPr>
+          <w:rFonts w:hint="eastAsia"/>
+        </w:rPr>
+        <w:t>=+</w:t>
+      </w:r>
+      <w:r>
+        <w:rPr>
+          <w:rFonts w:hint="eastAsia"/>
+        </w:rPr>
+        <w:t>、</w:t>
+      </w:r>
+      <w:r>
+        <w:rPr>
+          <w:rFonts w:hint="eastAsia"/>
+        </w:rPr>
+        <w:t>=-</w:t>
+      </w:r>
+      <w:r>
+        <w:rPr>
+          <w:rFonts w:hint="eastAsia"/>
+        </w:rPr>
+        <w:t>并不会导致编译错误）</w:t>
+      </w:r>
+    </w:p>
+    <w:p/>
+    <w:p>
+      <w:pPr>
+        <w:pStyle w:val="2"/>
+        <w:numPr>
+          <w:ilvl w:val="0"/>
+          <w:numId w:val="1"/>
+        </w:numPr>
+      </w:pPr>
+      <w:r>
+        <w:rPr>
+          <w:rFonts w:hint="eastAsia"/>
+        </w:rPr>
+        <w:t>使用汇编代码</w:t>
+      </w:r>
+    </w:p>
+    <w:p>
+      <w:pPr>
+        <w:numPr>
+          <w:ilvl w:val="0"/>
+          <w:numId w:val="19"/>
+        </w:numPr>
+      </w:pPr>
+      <w:r>
+        <w:rPr>
+          <w:rFonts w:hint="eastAsia"/>
+        </w:rPr>
+        <w:t>任意指定函数变量类型</w:t>
+      </w:r>
+    </w:p>
+    <w:p>
+      <w:pPr>
+        <w:numPr>
+          <w:ilvl w:val="0"/>
+          <w:numId w:val="19"/>
+        </w:numPr>
+      </w:pPr>
+      <w:r>
+        <w:rPr>
+          <w:rFonts w:hint="eastAsia"/>
+        </w:rPr>
+        <w:t>在构造函数中使用汇编代码</w:t>
+      </w:r>
+      <w:r>
+        <w:rPr>
+          <w:rFonts w:hint="eastAsia"/>
+        </w:rPr>
+        <w:t>return(0.5.0</w:t>
+      </w:r>
+      <w:r>
+        <w:rPr>
+          <w:rFonts w:hint="eastAsia"/>
+        </w:rPr>
+        <w:t>版本后会出现编译错误</w:t>
+      </w:r>
+      <w:r>
+        <w:rPr>
+          <w:rFonts w:hint="eastAsia"/>
+        </w:rPr>
+        <w:t>)</w:t>
+      </w:r>
+    </w:p>
+    <w:p/>
+    <w:p>
+      <w:pPr>
+        <w:pStyle w:val="2"/>
+      </w:pPr>
+      <w:r>
+        <w:rPr>
+          <w:rFonts w:hint="eastAsia"/>
+        </w:rPr>
+        <w:t>十九、</w:t>
+      </w:r>
+      <w:r>
+        <w:tab/>
+      </w:r>
+      <w:r>
+        <w:rPr>
+          <w:rFonts w:hint="eastAsia"/>
+        </w:rPr>
+        <w:t>被块的</w:t>
+      </w:r>
+      <w:r>
+        <w:rPr>
+          <w:rFonts w:hint="eastAsia"/>
+        </w:rPr>
+        <w:t>g</w:t>
+      </w:r>
+      <w:r>
+        <w:t>aslimit</w:t>
+      </w:r>
+      <w:r>
+        <w:rPr>
+          <w:rFonts w:hint="eastAsia"/>
+        </w:rPr>
+        <w:t>给</w:t>
+      </w:r>
+      <w:r>
+        <w:rPr>
+          <w:rFonts w:hint="eastAsia"/>
+        </w:rPr>
+        <w:t>D</w:t>
+      </w:r>
+      <w:r>
+        <w:t>os</w:t>
+      </w:r>
+    </w:p>
+    <w:p>
+      <w:pPr>
+        <w:pStyle w:val="a3"/>
+        <w:numPr>
+          <w:ilvl w:val="0"/>
+          <w:numId w:val="21"/>
+        </w:numPr>
+        <w:ind w:firstLineChars="0"/>
+      </w:pPr>
+      <w:r>
+        <w:rPr>
+          <w:rFonts w:hint="eastAsia"/>
+        </w:rPr>
+        <w:t>巨大的循环</w:t>
+      </w:r>
+    </w:p>
+    <w:p>
+      <w:pPr>
+        <w:pStyle w:val="a3"/>
+        <w:numPr>
+          <w:ilvl w:val="0"/>
+          <w:numId w:val="21"/>
+        </w:numPr>
+        <w:ind w:firstLineChars="0"/>
+      </w:pPr>
+      <w:r>
+        <w:rPr>
+          <w:rFonts w:hint="eastAsia"/>
+        </w:rPr>
+        <w:t>删除动态数组</w:t>
+      </w:r>
+    </w:p>
+    <w:p>
+      <w:pPr>
+        <w:pStyle w:val="a3"/>
+        <w:numPr>
+          <w:ilvl w:val="0"/>
+          <w:numId w:val="21"/>
+        </w:numPr>
+        <w:ind w:firstLineChars="0"/>
+        <w:rPr>
+          <w:rFonts w:hint="eastAsia"/>
+        </w:rPr>
+      </w:pPr>
+      <w:r>
+        <w:rPr>
+          <w:rFonts w:hint="eastAsia"/>
+        </w:rPr>
+        <w:t>不安全的变量类型推断</w:t>
+      </w:r>
       <w:bookmarkStart w:id="0" w:name="_GoBack"/>
       <w:bookmarkEnd w:id="0"/>
-    </w:p>
-    <w:p>
-      <w:pPr>
-        <w:numPr>
-          <w:ilvl w:val="0"/>
-          <w:numId w:val="15"/>
-        </w:numPr>
-      </w:pPr>
-      <w:r>
-        <w:rPr>
-          <w:rFonts w:hint="eastAsia"/>
-        </w:rPr>
-        <w:t>循环不变量</w:t>
-      </w:r>
-    </w:p>
-    <w:p>
-      <w:pPr>
-        <w:numPr>
-          <w:ilvl w:val="0"/>
-          <w:numId w:val="15"/>
-        </w:numPr>
-      </w:pPr>
-      <w:r>
-        <w:rPr>
-          <w:rFonts w:hint="eastAsia"/>
-        </w:rPr>
-        <w:t>Byte[]</w:t>
-      </w:r>
-    </w:p>
-    <w:p>
-      <w:pPr>
-        <w:numPr>
-          <w:ilvl w:val="0"/>
-          <w:numId w:val="15"/>
-        </w:numPr>
-      </w:pPr>
-      <w:r>
-        <w:rPr>
-          <w:rFonts w:hint="eastAsia"/>
-        </w:rPr>
-        <w:t>未将不变量声明为</w:t>
-      </w:r>
-      <w:r>
-        <w:rPr>
-          <w:rFonts w:hint="eastAsia"/>
-        </w:rPr>
-        <w:t>constant</w:t>
-      </w:r>
-    </w:p>
-    <w:p>
-      <w:pPr>
-        <w:numPr>
-          <w:ilvl w:val="0"/>
-          <w:numId w:val="15"/>
-        </w:numPr>
-      </w:pPr>
-      <w:r>
-        <w:rPr>
-          <w:rFonts w:hint="eastAsia"/>
-        </w:rPr>
-        <w:t>太多位数字</w:t>
-      </w:r>
-    </w:p>
-    <w:p>
-      <w:pPr>
-        <w:numPr>
-          <w:ilvl w:val="0"/>
-          <w:numId w:val="15"/>
-        </w:numPr>
-      </w:pPr>
-      <w:r>
-        <w:rPr>
-          <w:rFonts w:hint="eastAsia"/>
-        </w:rPr>
-        <w:t>未将合约内未使用的</w:t>
-      </w:r>
-      <w:r>
-        <w:rPr>
-          <w:rFonts w:hint="eastAsia"/>
-        </w:rPr>
-        <w:t>public</w:t>
-      </w:r>
-      <w:r>
-        <w:rPr>
-          <w:rFonts w:hint="eastAsia"/>
-        </w:rPr>
-        <w:t>函数声明为</w:t>
-      </w:r>
-      <w:r>
-        <w:rPr>
-          <w:rFonts w:hint="eastAsia"/>
-        </w:rPr>
-        <w:t>external</w:t>
-      </w:r>
-    </w:p>
-    <w:p>
-      <w:pPr>
-        <w:numPr>
-          <w:ilvl w:val="0"/>
-          <w:numId w:val="15"/>
-        </w:numPr>
-      </w:pPr>
-      <w:r>
-        <w:rPr>
-          <w:rFonts w:hint="eastAsia"/>
-        </w:rPr>
-        <w:t>无上限的编译器版本</w:t>
-      </w:r>
-    </w:p>
-    <w:p/>
-    <w:p>
-      <w:pPr>
-        <w:pStyle w:val="2"/>
-        <w:numPr>
-          <w:ilvl w:val="0"/>
-          <w:numId w:val="1"/>
-        </w:numPr>
-      </w:pPr>
-      <w:r>
-        <w:rPr>
-          <w:rFonts w:hint="eastAsia"/>
-        </w:rPr>
-        <w:t>错误的继承</w:t>
-      </w:r>
-    </w:p>
-    <w:p>
-      <w:pPr>
-        <w:numPr>
-          <w:ilvl w:val="0"/>
-          <w:numId w:val="16"/>
-        </w:numPr>
-      </w:pPr>
-      <w:r>
-        <w:rPr>
-          <w:rFonts w:hint="eastAsia"/>
-        </w:rPr>
-        <w:t>隐藏状态变量</w:t>
-      </w:r>
-    </w:p>
-    <w:p>
-      <w:pPr>
-        <w:numPr>
-          <w:ilvl w:val="0"/>
-          <w:numId w:val="16"/>
-        </w:numPr>
-      </w:pPr>
-      <w:r>
-        <w:rPr>
-          <w:rFonts w:hint="eastAsia"/>
-        </w:rPr>
-        <w:t>不正确的继承顺序</w:t>
-      </w:r>
-    </w:p>
-    <w:p>
-      <w:pPr>
-        <w:pStyle w:val="2"/>
-        <w:numPr>
-          <w:ilvl w:val="0"/>
-          <w:numId w:val="1"/>
-        </w:numPr>
-      </w:pPr>
-      <w:r>
-        <w:rPr>
-          <w:rFonts w:hint="eastAsia"/>
-        </w:rPr>
-        <w:t>未遵守指定标准</w:t>
-      </w:r>
-    </w:p>
-    <w:p>
-      <w:pPr>
-        <w:numPr>
-          <w:ilvl w:val="0"/>
-          <w:numId w:val="17"/>
-        </w:numPr>
-      </w:pPr>
-      <w:r>
-        <w:rPr>
-          <w:rFonts w:hint="eastAsia"/>
-        </w:rPr>
-        <w:t>View/constant</w:t>
-      </w:r>
-      <w:r>
-        <w:rPr>
-          <w:rFonts w:hint="eastAsia"/>
-        </w:rPr>
-        <w:t>函数改变合约状态（</w:t>
-      </w:r>
-      <w:r>
-        <w:rPr>
-          <w:rFonts w:hint="eastAsia"/>
-        </w:rPr>
-        <w:t>0.5.0</w:t>
-      </w:r>
-      <w:r>
-        <w:rPr>
-          <w:rFonts w:hint="eastAsia"/>
-        </w:rPr>
-        <w:t>版本后会显示编译错误）</w:t>
-      </w:r>
-    </w:p>
-    <w:p>
-      <w:pPr>
-        <w:numPr>
-          <w:ilvl w:val="0"/>
-          <w:numId w:val="17"/>
-        </w:numPr>
-      </w:pPr>
-      <w:r>
-        <w:rPr>
-          <w:rFonts w:hint="eastAsia"/>
-        </w:rPr>
-        <w:t>不标准的命名规范</w:t>
-      </w:r>
-    </w:p>
-    <w:p>
-      <w:pPr>
-        <w:numPr>
-          <w:ilvl w:val="0"/>
-          <w:numId w:val="17"/>
-        </w:numPr>
-      </w:pPr>
-      <w:r>
-        <w:rPr>
-          <w:rFonts w:hint="eastAsia"/>
-        </w:rPr>
-        <w:t>不标准的代币标准接口</w:t>
-      </w:r>
-    </w:p>
-    <w:p/>
-    <w:p>
-      <w:pPr>
-        <w:pStyle w:val="2"/>
-        <w:numPr>
-          <w:ilvl w:val="0"/>
-          <w:numId w:val="1"/>
-        </w:numPr>
-      </w:pPr>
-      <w:r>
-        <w:rPr>
-          <w:rFonts w:hint="eastAsia"/>
-        </w:rPr>
-        <w:t>书写错误</w:t>
-      </w:r>
-    </w:p>
-    <w:p>
-      <w:pPr>
-        <w:numPr>
-          <w:ilvl w:val="0"/>
-          <w:numId w:val="18"/>
-        </w:numPr>
-      </w:pPr>
-      <w:r>
-        <w:rPr>
-          <w:rFonts w:hint="eastAsia"/>
-        </w:rPr>
-        <w:t>拼错构造函数名（</w:t>
-      </w:r>
-      <w:r>
-        <w:rPr>
-          <w:rFonts w:hint="eastAsia"/>
-        </w:rPr>
-        <w:t>0.5.0</w:t>
-      </w:r>
-      <w:r>
-        <w:rPr>
-          <w:rFonts w:hint="eastAsia"/>
-        </w:rPr>
-        <w:t>版本后不允许使用和合约同名的函数充当构造函数）</w:t>
-      </w:r>
-    </w:p>
-    <w:p>
-      <w:pPr>
-        <w:numPr>
-          <w:ilvl w:val="0"/>
-          <w:numId w:val="18"/>
-        </w:numPr>
-      </w:pPr>
-      <w:r>
-        <w:rPr>
-          <w:rFonts w:hint="eastAsia"/>
-        </w:rPr>
-        <w:t>错误的操作符（</w:t>
-      </w:r>
-      <w:r>
-        <w:rPr>
-          <w:rFonts w:hint="eastAsia"/>
-        </w:rPr>
-        <w:t>+=</w:t>
-      </w:r>
-      <w:r>
-        <w:rPr>
-          <w:rFonts w:hint="eastAsia"/>
-        </w:rPr>
-        <w:t>，和</w:t>
-      </w:r>
-      <w:r>
-        <w:rPr>
-          <w:rFonts w:hint="eastAsia"/>
-        </w:rPr>
-        <w:t>-=</w:t>
-      </w:r>
-      <w:r>
-        <w:rPr>
-          <w:rFonts w:hint="eastAsia"/>
-        </w:rPr>
-        <w:t>，在</w:t>
-      </w:r>
-      <w:r>
-        <w:rPr>
-          <w:rFonts w:hint="eastAsia"/>
-        </w:rPr>
-        <w:t>0.5.0</w:t>
-      </w:r>
-      <w:r>
-        <w:rPr>
-          <w:rFonts w:hint="eastAsia"/>
-        </w:rPr>
-        <w:t>版本之前，错写为</w:t>
-      </w:r>
-      <w:r>
-        <w:rPr>
-          <w:rFonts w:hint="eastAsia"/>
-        </w:rPr>
-        <w:t>=+</w:t>
-      </w:r>
-      <w:r>
-        <w:rPr>
-          <w:rFonts w:hint="eastAsia"/>
-        </w:rPr>
-        <w:t>、</w:t>
-      </w:r>
-      <w:r>
-        <w:rPr>
-          <w:rFonts w:hint="eastAsia"/>
-        </w:rPr>
-        <w:t>=-</w:t>
-      </w:r>
-      <w:r>
-        <w:rPr>
-          <w:rFonts w:hint="eastAsia"/>
-        </w:rPr>
-        <w:t>并不会导致编译错误）</w:t>
-      </w:r>
-    </w:p>
-    <w:p/>
-    <w:p>
-      <w:pPr>
-        <w:pStyle w:val="2"/>
-        <w:numPr>
-          <w:ilvl w:val="0"/>
-          <w:numId w:val="1"/>
-        </w:numPr>
-      </w:pPr>
-      <w:r>
-        <w:rPr>
-          <w:rFonts w:hint="eastAsia"/>
-        </w:rPr>
-        <w:t>使用汇编代码</w:t>
-      </w:r>
-    </w:p>
-    <w:p>
-      <w:pPr>
-        <w:numPr>
-          <w:ilvl w:val="0"/>
-          <w:numId w:val="19"/>
-        </w:numPr>
-      </w:pPr>
-      <w:r>
-        <w:rPr>
-          <w:rFonts w:hint="eastAsia"/>
-        </w:rPr>
-        <w:t>任意指定函数变量类</w:t>
-      </w:r>
-      <w:r>
-        <w:rPr>
-          <w:rFonts w:hint="eastAsia"/>
-        </w:rPr>
-        <w:t>型</w:t>
-      </w:r>
-    </w:p>
-    <w:p>
-      <w:pPr>
-        <w:numPr>
-          <w:ilvl w:val="0"/>
-          <w:numId w:val="19"/>
-        </w:numPr>
-      </w:pPr>
-      <w:r>
-        <w:rPr>
-          <w:rFonts w:hint="eastAsia"/>
-        </w:rPr>
-        <w:t>在构造函数中使用汇编代码</w:t>
-      </w:r>
-      <w:r>
-        <w:rPr>
-          <w:rFonts w:hint="eastAsia"/>
-        </w:rPr>
-        <w:t>return(0.5.0</w:t>
-      </w:r>
-      <w:r>
-        <w:rPr>
-          <w:rFonts w:hint="eastAsia"/>
-        </w:rPr>
-        <w:t>版本后会出现编译错误</w:t>
-      </w:r>
-      <w:r>
-        <w:rPr>
-          <w:rFonts w:hint="eastAsia"/>
-        </w:rPr>
-        <w:t>)</w:t>
-      </w:r>
     </w:p>
     <w:sectPr>
       <w:pgSz w:w="11906" w:h="16838"/>
@@ -1377,6 +1467,181 @@
     </w:lvl>
   </w:abstractNum>
   <w:abstractNum w:abstractNumId="14" w15:restartNumberingAfterBreak="0">
+    <w:nsid w:val="2FD65AD5"/>
+    <w:multiLevelType w:val="hybridMultilevel"/>
+    <w:tmpl w:val="E1BECAC6"/>
+    <w:lvl w:ilvl="0" w:tplc="0409000F">
+      <w:start w:val="1"/>
+      <w:numFmt w:val="decimal"/>
+      <w:lvlText w:val="%1."/>
+      <w:lvlJc w:val="left"/>
+      <w:pPr>
+        <w:ind w:left="420" w:hanging="420"/>
+      </w:pPr>
+    </w:lvl>
+    <w:lvl w:ilvl="1" w:tplc="04090019" w:tentative="1">
+      <w:start w:val="1"/>
+      <w:numFmt w:val="lowerLetter"/>
+      <w:lvlText w:val="%2)"/>
+      <w:lvlJc w:val="left"/>
+      <w:pPr>
+        <w:ind w:left="840" w:hanging="420"/>
+      </w:pPr>
+    </w:lvl>
+    <w:lvl w:ilvl="2" w:tplc="0409001B" w:tentative="1">
+      <w:start w:val="1"/>
+      <w:numFmt w:val="lowerRoman"/>
+      <w:lvlText w:val="%3."/>
+      <w:lvlJc w:val="right"/>
+      <w:pPr>
+        <w:ind w:left="1260" w:hanging="420"/>
+      </w:pPr>
+    </w:lvl>
+    <w:lvl w:ilvl="3" w:tplc="0409000F" w:tentative="1">
+      <w:start w:val="1"/>
+      <w:numFmt w:val="decimal"/>
+      <w:lvlText w:val="%4."/>
+      <w:lvlJc w:val="left"/>
+      <w:pPr>
+        <w:ind w:left="1680" w:hanging="420"/>
+      </w:pPr>
+    </w:lvl>
+    <w:lvl w:ilvl="4" w:tplc="04090019" w:tentative="1">
+      <w:start w:val="1"/>
+      <w:numFmt w:val="lowerLetter"/>
+      <w:lvlText w:val="%5)"/>
+      <w:lvlJc w:val="left"/>
+      <w:pPr>
+        <w:ind w:left="2100" w:hanging="420"/>
+      </w:pPr>
+    </w:lvl>
+    <w:lvl w:ilvl="5" w:tplc="0409001B" w:tentative="1">
+      <w:start w:val="1"/>
+      <w:numFmt w:val="lowerRoman"/>
+      <w:lvlText w:val="%6."/>
+      <w:lvlJc w:val="right"/>
+      <w:pPr>
+        <w:ind w:left="2520" w:hanging="420"/>
+      </w:pPr>
+    </w:lvl>
+    <w:lvl w:ilvl="6" w:tplc="0409000F" w:tentative="1">
+      <w:start w:val="1"/>
+      <w:numFmt w:val="decimal"/>
+      <w:lvlText w:val="%7."/>
+      <w:lvlJc w:val="left"/>
+      <w:pPr>
+        <w:ind w:left="2940" w:hanging="420"/>
+      </w:pPr>
+    </w:lvl>
+    <w:lvl w:ilvl="7" w:tplc="04090019" w:tentative="1">
+      <w:start w:val="1"/>
+      <w:numFmt w:val="lowerLetter"/>
+      <w:lvlText w:val="%8)"/>
+      <w:lvlJc w:val="left"/>
+      <w:pPr>
+        <w:ind w:left="3360" w:hanging="420"/>
+      </w:pPr>
+    </w:lvl>
+    <w:lvl w:ilvl="8" w:tplc="0409001B" w:tentative="1">
+      <w:start w:val="1"/>
+      <w:numFmt w:val="lowerRoman"/>
+      <w:lvlText w:val="%9."/>
+      <w:lvlJc w:val="right"/>
+      <w:pPr>
+        <w:ind w:left="3780" w:hanging="420"/>
+      </w:pPr>
+    </w:lvl>
+  </w:abstractNum>
+  <w:abstractNum w:abstractNumId="15" w15:restartNumberingAfterBreak="0">
+    <w:nsid w:val="634F21FD"/>
+    <w:multiLevelType w:val="hybridMultilevel"/>
+    <w:tmpl w:val="6122E48A"/>
+    <w:lvl w:ilvl="0" w:tplc="CC14A4F8">
+      <w:start w:val="1"/>
+      <w:numFmt w:val="decimal"/>
+      <w:lvlText w:val="%1."/>
+      <w:lvlJc w:val="left"/>
+      <w:pPr>
+        <w:ind w:left="360" w:hanging="360"/>
+      </w:pPr>
+      <w:rPr>
+        <w:rFonts w:hint="default"/>
+      </w:rPr>
+    </w:lvl>
+    <w:lvl w:ilvl="1" w:tplc="04090019" w:tentative="1">
+      <w:start w:val="1"/>
+      <w:numFmt w:val="lowerLetter"/>
+      <w:lvlText w:val="%2)"/>
+      <w:lvlJc w:val="left"/>
+      <w:pPr>
+        <w:ind w:left="840" w:hanging="420"/>
+      </w:pPr>
+    </w:lvl>
+    <w:lvl w:ilvl="2" w:tplc="0409001B" w:tentative="1">
+      <w:start w:val="1"/>
+      <w:numFmt w:val="lowerRoman"/>
+      <w:lvlText w:val="%3."/>
+      <w:lvlJc w:val="right"/>
+      <w:pPr>
+        <w:ind w:left="1260" w:hanging="420"/>
+      </w:pPr>
+    </w:lvl>
+    <w:lvl w:ilvl="3" w:tplc="0409000F" w:tentative="1">
+      <w:start w:val="1"/>
+      <w:numFmt w:val="decimal"/>
+      <w:lvlText w:val="%4."/>
+      <w:lvlJc w:val="left"/>
+      <w:pPr>
+        <w:ind w:left="1680" w:hanging="420"/>
+      </w:pPr>
+    </w:lvl>
+    <w:lvl w:ilvl="4" w:tplc="04090019" w:tentative="1">
+      <w:start w:val="1"/>
+      <w:numFmt w:val="lowerLetter"/>
+      <w:lvlText w:val="%5)"/>
+      <w:lvlJc w:val="left"/>
+      <w:pPr>
+        <w:ind w:left="2100" w:hanging="420"/>
+      </w:pPr>
+    </w:lvl>
+    <w:lvl w:ilvl="5" w:tplc="0409001B" w:tentative="1">
+      <w:start w:val="1"/>
+      <w:numFmt w:val="lowerRoman"/>
+      <w:lvlText w:val="%6."/>
+      <w:lvlJc w:val="right"/>
+      <w:pPr>
+        <w:ind w:left="2520" w:hanging="420"/>
+      </w:pPr>
+    </w:lvl>
+    <w:lvl w:ilvl="6" w:tplc="0409000F" w:tentative="1">
+      <w:start w:val="1"/>
+      <w:numFmt w:val="decimal"/>
+      <w:lvlText w:val="%7."/>
+      <w:lvlJc w:val="left"/>
+      <w:pPr>
+        <w:ind w:left="2940" w:hanging="420"/>
+      </w:pPr>
+    </w:lvl>
+    <w:lvl w:ilvl="7" w:tplc="04090019" w:tentative="1">
+      <w:start w:val="1"/>
+      <w:numFmt w:val="lowerLetter"/>
+      <w:lvlText w:val="%8)"/>
+      <w:lvlJc w:val="left"/>
+      <w:pPr>
+        <w:ind w:left="3360" w:hanging="420"/>
+      </w:pPr>
+    </w:lvl>
+    <w:lvl w:ilvl="8" w:tplc="0409001B" w:tentative="1">
+      <w:start w:val="1"/>
+      <w:numFmt w:val="lowerRoman"/>
+      <w:lvlText w:val="%9."/>
+      <w:lvlJc w:val="right"/>
+      <w:pPr>
+        <w:ind w:left="3780" w:hanging="420"/>
+      </w:pPr>
+    </w:lvl>
+  </w:abstractNum>
+  <w:abstractNum w:abstractNumId="16" w15:restartNumberingAfterBreak="0">
     <w:nsid w:val="7EB70E26"/>
     <w:multiLevelType w:val="singleLevel"/>
     <w:tmpl w:val="7EB70E26"/>
@@ -1388,7 +1653,7 @@
       <w:lvlJc w:val="left"/>
     </w:lvl>
   </w:abstractNum>
-  <w:abstractNum w:abstractNumId="15" w15:restartNumberingAfterBreak="0">
+  <w:abstractNum w:abstractNumId="17" w15:restartNumberingAfterBreak="0">
     <w:nsid w:val="7EDB8880"/>
     <w:multiLevelType w:val="singleLevel"/>
     <w:tmpl w:val="7EDB8880"/>
@@ -1403,7 +1668,7 @@
       </w:rPr>
     </w:lvl>
   </w:abstractNum>
-  <w:abstractNum w:abstractNumId="16" w15:restartNumberingAfterBreak="0">
+  <w:abstractNum w:abstractNumId="18" w15:restartNumberingAfterBreak="0">
     <w:nsid w:val="7F3722E6"/>
     <w:multiLevelType w:val="singleLevel"/>
     <w:tmpl w:val="7F3722E6"/>
@@ -1415,7 +1680,7 @@
       <w:lvlJc w:val="left"/>
     </w:lvl>
   </w:abstractNum>
-  <w:abstractNum w:abstractNumId="17" w15:restartNumberingAfterBreak="0">
+  <w:abstractNum w:abstractNumId="19" w15:restartNumberingAfterBreak="0">
     <w:nsid w:val="7F761F4E"/>
     <w:multiLevelType w:val="singleLevel"/>
     <w:tmpl w:val="7F761F4E"/>
@@ -1427,7 +1692,7 @@
       <w:lvlJc w:val="left"/>
     </w:lvl>
   </w:abstractNum>
-  <w:abstractNum w:abstractNumId="18" w15:restartNumberingAfterBreak="0">
+  <w:abstractNum w:abstractNumId="20" w15:restartNumberingAfterBreak="0">
     <w:nsid w:val="7FBAD1DC"/>
     <w:multiLevelType w:val="singleLevel"/>
     <w:tmpl w:val="7FBAD1DC"/>
@@ -1440,13 +1705,13 @@
     </w:lvl>
   </w:abstractNum>
   <w:num w:numId="1">
-    <w:abstractNumId w:val="15"/>
+    <w:abstractNumId w:val="17"/>
   </w:num>
   <w:num w:numId="2">
-    <w:abstractNumId w:val="16"/>
+    <w:abstractNumId w:val="18"/>
   </w:num>
   <w:num w:numId="3">
-    <w:abstractNumId w:val="17"/>
+    <w:abstractNumId w:val="19"/>
   </w:num>
   <w:num w:numId="4">
     <w:abstractNumId w:val="0"/>
@@ -1476,10 +1741,10 @@
     <w:abstractNumId w:val="3"/>
   </w:num>
   <w:num w:numId="13">
-    <w:abstractNumId w:val="18"/>
+    <w:abstractNumId w:val="20"/>
   </w:num>
   <w:num w:numId="14">
-    <w:abstractNumId w:val="14"/>
+    <w:abstractNumId w:val="16"/>
   </w:num>
   <w:num w:numId="15">
     <w:abstractNumId w:val="13"/>
@@ -1495,6 +1760,12 @@
   </w:num>
   <w:num w:numId="19">
     <w:abstractNumId w:val="9"/>
+  </w:num>
+  <w:num w:numId="20">
+    <w:abstractNumId w:val="14"/>
+  </w:num>
+  <w:num w:numId="21">
+    <w:abstractNumId w:val="15"/>
   </w:num>
 </w:numbering>
 </file>
@@ -1873,6 +2144,15 @@
     <w:semiHidden/>
     <w:unhideWhenUsed/>
   </w:style>
+  <w:style w:type="paragraph" w:styleId="a3">
+    <w:name w:val="List Paragraph"/>
+    <w:basedOn w:val="a"/>
+    <w:uiPriority w:val="99"/>
+    <w:rsid w:val="0071688D"/>
+    <w:pPr>
+      <w:ind w:firstLineChars="200" w:firstLine="420"/>
+    </w:pPr>
+  </w:style>
 </w:styles>
 </file>
 
